--- a/Data Challenge Reprot Varun Jain.docx
+++ b/Data Challenge Reprot Varun Jain.docx
@@ -4,7 +4,6 @@
   <w:body>
     <w:p>
       <w:pPr>
-        <w:jc w:val="center"/>
         <w:rPr>
           <w:rFonts w:ascii="Times New Roman" w:hAnsi="Times New Roman" w:cs="Times New Roman"/>
           <w:b/>
@@ -15,6 +14,7 @@
           <w:lang w:val="en-US"/>
         </w:rPr>
       </w:pPr>
+      <w:proofErr w:type="spellStart"/>
       <w:r>
         <w:rPr>
           <w:rFonts w:ascii="Times New Roman" w:hAnsi="Times New Roman" w:cs="Times New Roman"/>
@@ -25,8 +25,9 @@
           <w:u w:val="single"/>
           <w:lang w:val="en-US"/>
         </w:rPr>
-        <w:t>Data Challenge</w:t>
-      </w:r>
+        <w:t>MoodScriber</w:t>
+      </w:r>
+      <w:proofErr w:type="spellEnd"/>
       <w:r>
         <w:rPr>
           <w:rFonts w:ascii="Times New Roman" w:hAnsi="Times New Roman" w:cs="Times New Roman"/>
@@ -37,7 +38,7 @@
           <w:u w:val="single"/>
           <w:lang w:val="en-US"/>
         </w:rPr>
-        <w:t>’24</w:t>
+        <w:t xml:space="preserve"> </w:t>
       </w:r>
       <w:r>
         <w:rPr>
@@ -49,35 +50,59 @@
           <w:u w:val="single"/>
           <w:lang w:val="en-US"/>
         </w:rPr>
-        <w:t xml:space="preserve"> Report</w:t>
-      </w:r>
-    </w:p>
-    <w:p>
-      <w:pPr>
-        <w:rPr>
-          <w:rFonts w:ascii="Times New Roman" w:hAnsi="Times New Roman" w:cs="Times New Roman"/>
-          <w:sz w:val="24"/>
-          <w:szCs w:val="24"/>
-          <w:lang w:val="en-US"/>
-        </w:rPr>
-      </w:pPr>
-    </w:p>
-    <w:p>
-      <w:pPr>
+        <w:t>Data Challenge</w:t>
+      </w:r>
+      <w:r>
         <w:rPr>
           <w:rFonts w:ascii="Times New Roman" w:hAnsi="Times New Roman" w:cs="Times New Roman"/>
           <w:b/>
           <w:bCs/>
-          <w:sz w:val="24"/>
-          <w:szCs w:val="24"/>
-          <w:lang w:val="en-US"/>
-        </w:rPr>
-      </w:pPr>
+          <w:sz w:val="52"/>
+          <w:szCs w:val="52"/>
+          <w:u w:val="single"/>
+          <w:lang w:val="en-US"/>
+        </w:rPr>
+        <w:t>’24</w:t>
+      </w:r>
       <w:r>
         <w:rPr>
           <w:rFonts w:ascii="Times New Roman" w:hAnsi="Times New Roman" w:cs="Times New Roman"/>
           <w:b/>
           <w:bCs/>
+          <w:sz w:val="52"/>
+          <w:szCs w:val="52"/>
+          <w:u w:val="single"/>
+          <w:lang w:val="en-US"/>
+        </w:rPr>
+        <w:t xml:space="preserve"> Report</w:t>
+      </w:r>
+    </w:p>
+    <w:p>
+      <w:pPr>
+        <w:rPr>
+          <w:rFonts w:ascii="Times New Roman" w:hAnsi="Times New Roman" w:cs="Times New Roman"/>
+          <w:sz w:val="24"/>
+          <w:szCs w:val="24"/>
+          <w:lang w:val="en-US"/>
+        </w:rPr>
+      </w:pPr>
+    </w:p>
+    <w:p>
+      <w:pPr>
+        <w:rPr>
+          <w:rFonts w:ascii="Times New Roman" w:hAnsi="Times New Roman" w:cs="Times New Roman"/>
+          <w:b/>
+          <w:bCs/>
+          <w:sz w:val="24"/>
+          <w:szCs w:val="24"/>
+          <w:lang w:val="en-US"/>
+        </w:rPr>
+      </w:pPr>
+      <w:r>
+        <w:rPr>
+          <w:rFonts w:ascii="Times New Roman" w:hAnsi="Times New Roman" w:cs="Times New Roman"/>
+          <w:b/>
+          <w:bCs/>
           <w:sz w:val="24"/>
           <w:szCs w:val="24"/>
           <w:lang w:val="en-US"/>
@@ -98,6 +123,7 @@
       <w:r>
         <w:rPr>
           <w:rFonts w:ascii="Times New Roman" w:hAnsi="Times New Roman" w:cs="Times New Roman"/>
+          <w:noProof/>
           <w:sz w:val="24"/>
           <w:szCs w:val="24"/>
           <w:lang w:val="en-US"/>
@@ -244,6 +270,7 @@
       <w:r>
         <w:rPr>
           <w:rFonts w:ascii="Times New Roman" w:eastAsiaTheme="minorEastAsia" w:hAnsi="Times New Roman" w:cs="Times New Roman"/>
+          <w:noProof/>
           <w:sz w:val="24"/>
           <w:szCs w:val="24"/>
           <w:lang w:val="en-US"/>
@@ -332,6 +359,7 @@
       <w:r>
         <w:rPr>
           <w:rFonts w:ascii="Times New Roman" w:hAnsi="Times New Roman" w:cs="Times New Roman"/>
+          <w:noProof/>
           <w:sz w:val="24"/>
           <w:szCs w:val="24"/>
           <w:lang w:val="en-US"/>
@@ -430,6 +458,7 @@
       <w:r>
         <w:rPr>
           <w:rFonts w:ascii="Times New Roman" w:hAnsi="Times New Roman" w:cs="Times New Roman"/>
+          <w:noProof/>
           <w:sz w:val="24"/>
           <w:szCs w:val="24"/>
           <w:lang w:val="en-US"/>
@@ -552,6 +581,7 @@
           <w:rFonts w:ascii="Times New Roman" w:hAnsi="Times New Roman" w:cs="Times New Roman"/>
           <w:b/>
           <w:bCs/>
+          <w:noProof/>
           <w:sz w:val="24"/>
           <w:szCs w:val="24"/>
           <w:lang w:val="en-US"/>
@@ -673,6 +703,7 @@
       <w:r>
         <w:rPr>
           <w:rFonts w:ascii="Times New Roman" w:eastAsia="Times New Roman" w:hAnsi="Times New Roman" w:cs="Times New Roman"/>
+          <w:noProof/>
           <w:kern w:val="0"/>
           <w:sz w:val="24"/>
           <w:szCs w:val="24"/>
@@ -889,6 +920,7 @@
       <w:r>
         <w:rPr>
           <w:rFonts w:ascii="Times New Roman" w:hAnsi="Times New Roman" w:cs="Times New Roman"/>
+          <w:noProof/>
           <w:sz w:val="24"/>
           <w:szCs w:val="24"/>
           <w:lang w:val="en-US"/>
@@ -948,6 +980,7 @@
       <w:r>
         <w:rPr>
           <w:rFonts w:ascii="Times New Roman" w:hAnsi="Times New Roman" w:cs="Times New Roman"/>
+          <w:noProof/>
           <w:sz w:val="24"/>
           <w:szCs w:val="24"/>
           <w:lang w:val="en-US"/>
@@ -1013,6 +1046,7 @@
       <w:r>
         <w:rPr>
           <w:rFonts w:ascii="Times New Roman" w:hAnsi="Times New Roman" w:cs="Times New Roman"/>
+          <w:noProof/>
           <w:sz w:val="24"/>
           <w:szCs w:val="24"/>
           <w:lang w:val="en-US"/>
@@ -1071,6 +1105,7 @@
       <w:r>
         <w:rPr>
           <w:rFonts w:ascii="Times New Roman" w:hAnsi="Times New Roman" w:cs="Times New Roman"/>
+          <w:noProof/>
           <w:sz w:val="24"/>
           <w:szCs w:val="24"/>
           <w:lang w:val="en-US"/>
@@ -1150,6 +1185,7 @@
       <w:r>
         <w:rPr>
           <w:rFonts w:ascii="Times New Roman" w:hAnsi="Times New Roman" w:cs="Times New Roman"/>
+          <w:noProof/>
           <w:sz w:val="24"/>
           <w:szCs w:val="24"/>
           <w:lang w:val="en-US"/>
@@ -1228,6 +1264,7 @@
       <w:r>
         <w:rPr>
           <w:rFonts w:ascii="Times New Roman" w:hAnsi="Times New Roman" w:cs="Times New Roman"/>
+          <w:noProof/>
           <w:sz w:val="24"/>
           <w:szCs w:val="24"/>
           <w:lang w:val="en-US"/>
@@ -1306,6 +1343,7 @@
       <w:r>
         <w:rPr>
           <w:rFonts w:ascii="Times New Roman" w:hAnsi="Times New Roman" w:cs="Times New Roman"/>
+          <w:noProof/>
           <w:sz w:val="24"/>
           <w:szCs w:val="24"/>
           <w:lang w:val="en-US"/>
@@ -1390,10 +1428,10 @@
           <w:lang w:val="en-US"/>
         </w:rPr>
         <w:drawing>
-          <wp:inline distT="0" distB="0" distL="0" distR="0" wp14:anchorId="7A212AD2" wp14:editId="6574B95E">
-            <wp:extent cx="4968671" cy="3505504"/>
-            <wp:effectExtent l="0" t="0" r="3810" b="0"/>
-            <wp:docPr id="446332058" name="Picture 1"/>
+          <wp:inline distT="0" distB="0" distL="0" distR="0" wp14:anchorId="48DD2480" wp14:editId="66CE2388">
+            <wp:extent cx="4892464" cy="3520745"/>
+            <wp:effectExtent l="0" t="0" r="3810" b="3810"/>
+            <wp:docPr id="291873842" name="Picture 1"/>
             <wp:cNvGraphicFramePr>
               <a:graphicFrameLocks xmlns:a="http://schemas.openxmlformats.org/drawingml/2006/main" noChangeAspect="1"/>
             </wp:cNvGraphicFramePr>
@@ -1401,7 +1439,7 @@
               <a:graphicData uri="http://schemas.openxmlformats.org/drawingml/2006/picture">
                 <pic:pic xmlns:pic="http://schemas.openxmlformats.org/drawingml/2006/picture">
                   <pic:nvPicPr>
-                    <pic:cNvPr id="446332058" name=""/>
+                    <pic:cNvPr id="291873842" name=""/>
                     <pic:cNvPicPr/>
                   </pic:nvPicPr>
                   <pic:blipFill>
@@ -1413,7 +1451,7 @@
                   <pic:spPr>
                     <a:xfrm>
                       <a:off x="0" y="0"/>
-                      <a:ext cx="4968671" cy="3505504"/>
+                      <a:ext cx="4892464" cy="3520745"/>
                     </a:xfrm>
                     <a:prstGeom prst="rect">
                       <a:avLst/>
@@ -1425,6 +1463,540 @@
           </wp:inline>
         </w:drawing>
       </w:r>
+    </w:p>
+    <w:p>
+      <w:pPr>
+        <w:tabs>
+          <w:tab w:val="left" w:pos="1224"/>
+        </w:tabs>
+        <w:rPr>
+          <w:rFonts w:ascii="Times New Roman" w:hAnsi="Times New Roman" w:cs="Times New Roman"/>
+          <w:sz w:val="24"/>
+          <w:szCs w:val="24"/>
+          <w:lang w:val="en-US"/>
+        </w:rPr>
+      </w:pPr>
+    </w:p>
+    <w:p>
+      <w:pPr>
+        <w:tabs>
+          <w:tab w:val="left" w:pos="1224"/>
+        </w:tabs>
+        <w:rPr>
+          <w:rFonts w:ascii="Times New Roman" w:hAnsi="Times New Roman" w:cs="Times New Roman"/>
+          <w:sz w:val="24"/>
+          <w:szCs w:val="24"/>
+          <w:lang w:val="en-US"/>
+        </w:rPr>
+      </w:pPr>
+      <w:r>
+        <w:rPr>
+          <w:rFonts w:ascii="Times New Roman" w:hAnsi="Times New Roman" w:cs="Times New Roman"/>
+          <w:sz w:val="24"/>
+          <w:szCs w:val="24"/>
+          <w:lang w:val="en-US"/>
+        </w:rPr>
+        <w:t xml:space="preserve">In continuing this, </w:t>
+      </w:r>
+      <w:r>
+        <w:rPr>
+          <w:rFonts w:ascii="Times New Roman" w:hAnsi="Times New Roman" w:cs="Times New Roman"/>
+          <w:sz w:val="24"/>
+          <w:szCs w:val="24"/>
+          <w:lang w:val="en-US"/>
+        </w:rPr>
+        <w:t>I use the Day, Mood, and Activity-1 to estimate the Activity-2</w:t>
+      </w:r>
+    </w:p>
+    <w:p>
+      <w:pPr>
+        <w:tabs>
+          <w:tab w:val="left" w:pos="1224"/>
+        </w:tabs>
+        <w:rPr>
+          <w:rFonts w:ascii="Times New Roman" w:hAnsi="Times New Roman" w:cs="Times New Roman"/>
+          <w:sz w:val="24"/>
+          <w:szCs w:val="24"/>
+          <w:lang w:val="en-US"/>
+        </w:rPr>
+      </w:pPr>
+      <w:r>
+        <w:rPr>
+          <w:rFonts w:ascii="Times New Roman" w:hAnsi="Times New Roman" w:cs="Times New Roman"/>
+          <w:sz w:val="24"/>
+          <w:szCs w:val="24"/>
+          <w:lang w:val="en-US"/>
+        </w:rPr>
+        <w:t>Prepare the train test Dataset then train with the Decision Tree classifier then test the data and predict the activity-2 of a person on each day.</w:t>
+      </w:r>
+    </w:p>
+    <w:p>
+      <w:pPr>
+        <w:tabs>
+          <w:tab w:val="left" w:pos="1224"/>
+        </w:tabs>
+        <w:rPr>
+          <w:rFonts w:ascii="Times New Roman" w:hAnsi="Times New Roman" w:cs="Times New Roman"/>
+          <w:sz w:val="24"/>
+          <w:szCs w:val="24"/>
+          <w:lang w:val="en-US"/>
+        </w:rPr>
+      </w:pPr>
+      <w:r>
+        <w:rPr>
+          <w:rFonts w:ascii="Times New Roman" w:hAnsi="Times New Roman" w:cs="Times New Roman"/>
+          <w:sz w:val="24"/>
+          <w:szCs w:val="24"/>
+          <w:lang w:val="en-US"/>
+        </w:rPr>
+        <w:lastRenderedPageBreak/>
+        <w:drawing>
+          <wp:inline distT="0" distB="0" distL="0" distR="0" wp14:anchorId="755F87CC" wp14:editId="194ACEFC">
+            <wp:extent cx="3413760" cy="3756660"/>
+            <wp:effectExtent l="0" t="0" r="0" b="0"/>
+            <wp:docPr id="127869419" name="Picture 1"/>
+            <wp:cNvGraphicFramePr>
+              <a:graphicFrameLocks xmlns:a="http://schemas.openxmlformats.org/drawingml/2006/main" noChangeAspect="1"/>
+            </wp:cNvGraphicFramePr>
+            <a:graphic xmlns:a="http://schemas.openxmlformats.org/drawingml/2006/main">
+              <a:graphicData uri="http://schemas.openxmlformats.org/drawingml/2006/picture">
+                <pic:pic xmlns:pic="http://schemas.openxmlformats.org/drawingml/2006/picture">
+                  <pic:nvPicPr>
+                    <pic:cNvPr id="127869419" name=""/>
+                    <pic:cNvPicPr/>
+                  </pic:nvPicPr>
+                  <pic:blipFill>
+                    <a:blip r:embed="rId19"/>
+                    <a:stretch>
+                      <a:fillRect/>
+                    </a:stretch>
+                  </pic:blipFill>
+                  <pic:spPr>
+                    <a:xfrm>
+                      <a:off x="0" y="0"/>
+                      <a:ext cx="3414057" cy="3756987"/>
+                    </a:xfrm>
+                    <a:prstGeom prst="rect">
+                      <a:avLst/>
+                    </a:prstGeom>
+                  </pic:spPr>
+                </pic:pic>
+              </a:graphicData>
+            </a:graphic>
+          </wp:inline>
+        </w:drawing>
+      </w:r>
+      <w:r>
+        <w:rPr>
+          <w:rFonts w:ascii="Times New Roman" w:hAnsi="Times New Roman" w:cs="Times New Roman"/>
+          <w:sz w:val="24"/>
+          <w:szCs w:val="24"/>
+          <w:lang w:val="en-US"/>
+        </w:rPr>
+        <w:t xml:space="preserve">  </w:t>
+      </w:r>
+      <w:r>
+        <w:rPr>
+          <w:rFonts w:ascii="Times New Roman" w:hAnsi="Times New Roman" w:cs="Times New Roman"/>
+          <w:sz w:val="24"/>
+          <w:szCs w:val="24"/>
+          <w:lang w:val="en-US"/>
+        </w:rPr>
+        <w:drawing>
+          <wp:inline distT="0" distB="0" distL="0" distR="0" wp14:anchorId="1D9CFAF2" wp14:editId="6894FEB4">
+            <wp:extent cx="1981200" cy="3733800"/>
+            <wp:effectExtent l="0" t="0" r="0" b="0"/>
+            <wp:docPr id="1789659767" name="Picture 1"/>
+            <wp:cNvGraphicFramePr>
+              <a:graphicFrameLocks xmlns:a="http://schemas.openxmlformats.org/drawingml/2006/main" noChangeAspect="1"/>
+            </wp:cNvGraphicFramePr>
+            <a:graphic xmlns:a="http://schemas.openxmlformats.org/drawingml/2006/main">
+              <a:graphicData uri="http://schemas.openxmlformats.org/drawingml/2006/picture">
+                <pic:pic xmlns:pic="http://schemas.openxmlformats.org/drawingml/2006/picture">
+                  <pic:nvPicPr>
+                    <pic:cNvPr id="1789659767" name=""/>
+                    <pic:cNvPicPr/>
+                  </pic:nvPicPr>
+                  <pic:blipFill>
+                    <a:blip r:embed="rId20"/>
+                    <a:stretch>
+                      <a:fillRect/>
+                    </a:stretch>
+                  </pic:blipFill>
+                  <pic:spPr>
+                    <a:xfrm>
+                      <a:off x="0" y="0"/>
+                      <a:ext cx="1981372" cy="3734124"/>
+                    </a:xfrm>
+                    <a:prstGeom prst="rect">
+                      <a:avLst/>
+                    </a:prstGeom>
+                  </pic:spPr>
+                </pic:pic>
+              </a:graphicData>
+            </a:graphic>
+          </wp:inline>
+        </w:drawing>
+      </w:r>
+    </w:p>
+    <w:p>
+      <w:pPr>
+        <w:tabs>
+          <w:tab w:val="left" w:pos="1224"/>
+        </w:tabs>
+        <w:rPr>
+          <w:rFonts w:ascii="Times New Roman" w:hAnsi="Times New Roman" w:cs="Times New Roman"/>
+          <w:sz w:val="24"/>
+          <w:szCs w:val="24"/>
+          <w:lang w:val="en-US"/>
+        </w:rPr>
+      </w:pPr>
+    </w:p>
+    <w:p>
+      <w:pPr>
+        <w:tabs>
+          <w:tab w:val="left" w:pos="1224"/>
+        </w:tabs>
+        <w:rPr>
+          <w:rFonts w:ascii="Times New Roman" w:hAnsi="Times New Roman" w:cs="Times New Roman"/>
+          <w:sz w:val="24"/>
+          <w:szCs w:val="24"/>
+          <w:lang w:val="en-US"/>
+        </w:rPr>
+      </w:pPr>
+      <w:r>
+        <w:rPr>
+          <w:rFonts w:ascii="Times New Roman" w:hAnsi="Times New Roman" w:cs="Times New Roman"/>
+          <w:sz w:val="24"/>
+          <w:szCs w:val="24"/>
+          <w:lang w:val="en-US"/>
+        </w:rPr>
+        <w:drawing>
+          <wp:inline distT="0" distB="0" distL="0" distR="0" wp14:anchorId="6A690562" wp14:editId="70DC531D">
+            <wp:extent cx="5905500" cy="4568825"/>
+            <wp:effectExtent l="0" t="0" r="0" b="3175"/>
+            <wp:docPr id="1344672438" name="Picture 1"/>
+            <wp:cNvGraphicFramePr>
+              <a:graphicFrameLocks xmlns:a="http://schemas.openxmlformats.org/drawingml/2006/main" noChangeAspect="1"/>
+            </wp:cNvGraphicFramePr>
+            <a:graphic xmlns:a="http://schemas.openxmlformats.org/drawingml/2006/main">
+              <a:graphicData uri="http://schemas.openxmlformats.org/drawingml/2006/picture">
+                <pic:pic xmlns:pic="http://schemas.openxmlformats.org/drawingml/2006/picture">
+                  <pic:nvPicPr>
+                    <pic:cNvPr id="1344672438" name=""/>
+                    <pic:cNvPicPr/>
+                  </pic:nvPicPr>
+                  <pic:blipFill>
+                    <a:blip r:embed="rId21"/>
+                    <a:stretch>
+                      <a:fillRect/>
+                    </a:stretch>
+                  </pic:blipFill>
+                  <pic:spPr>
+                    <a:xfrm>
+                      <a:off x="0" y="0"/>
+                      <a:ext cx="5905500" cy="4568825"/>
+                    </a:xfrm>
+                    <a:prstGeom prst="rect">
+                      <a:avLst/>
+                    </a:prstGeom>
+                  </pic:spPr>
+                </pic:pic>
+              </a:graphicData>
+            </a:graphic>
+          </wp:inline>
+        </w:drawing>
+      </w:r>
+    </w:p>
+    <w:p>
+      <w:pPr>
+        <w:tabs>
+          <w:tab w:val="left" w:pos="1224"/>
+        </w:tabs>
+        <w:rPr>
+          <w:rFonts w:ascii="Times New Roman" w:hAnsi="Times New Roman" w:cs="Times New Roman"/>
+          <w:sz w:val="24"/>
+          <w:szCs w:val="24"/>
+          <w:lang w:val="en-US"/>
+        </w:rPr>
+      </w:pPr>
+      <w:r>
+        <w:rPr>
+          <w:rFonts w:ascii="Times New Roman" w:hAnsi="Times New Roman" w:cs="Times New Roman"/>
+          <w:sz w:val="24"/>
+          <w:szCs w:val="24"/>
+          <w:lang w:val="en-US"/>
+        </w:rPr>
+        <w:lastRenderedPageBreak/>
+        <w:t>After testing with the input data, I estimate the accuracy of my model was 62%</w:t>
+      </w:r>
+    </w:p>
+    <w:p>
+      <w:pPr>
+        <w:tabs>
+          <w:tab w:val="left" w:pos="1224"/>
+        </w:tabs>
+        <w:rPr>
+          <w:rFonts w:ascii="Times New Roman" w:hAnsi="Times New Roman" w:cs="Times New Roman"/>
+          <w:sz w:val="24"/>
+          <w:szCs w:val="24"/>
+          <w:lang w:val="en-US"/>
+        </w:rPr>
+      </w:pPr>
+      <w:r>
+        <w:rPr>
+          <w:rFonts w:ascii="Times New Roman" w:hAnsi="Times New Roman" w:cs="Times New Roman"/>
+          <w:sz w:val="24"/>
+          <w:szCs w:val="24"/>
+          <w:lang w:val="en-US"/>
+        </w:rPr>
+        <w:drawing>
+          <wp:inline distT="0" distB="0" distL="0" distR="0" wp14:anchorId="1FE3CF04" wp14:editId="018994C3">
+            <wp:extent cx="5044877" cy="5875529"/>
+            <wp:effectExtent l="0" t="0" r="3810" b="0"/>
+            <wp:docPr id="1854330476" name="Picture 1"/>
+            <wp:cNvGraphicFramePr>
+              <a:graphicFrameLocks xmlns:a="http://schemas.openxmlformats.org/drawingml/2006/main" noChangeAspect="1"/>
+            </wp:cNvGraphicFramePr>
+            <a:graphic xmlns:a="http://schemas.openxmlformats.org/drawingml/2006/main">
+              <a:graphicData uri="http://schemas.openxmlformats.org/drawingml/2006/picture">
+                <pic:pic xmlns:pic="http://schemas.openxmlformats.org/drawingml/2006/picture">
+                  <pic:nvPicPr>
+                    <pic:cNvPr id="1854330476" name=""/>
+                    <pic:cNvPicPr/>
+                  </pic:nvPicPr>
+                  <pic:blipFill>
+                    <a:blip r:embed="rId22"/>
+                    <a:stretch>
+                      <a:fillRect/>
+                    </a:stretch>
+                  </pic:blipFill>
+                  <pic:spPr>
+                    <a:xfrm>
+                      <a:off x="0" y="0"/>
+                      <a:ext cx="5044877" cy="5875529"/>
+                    </a:xfrm>
+                    <a:prstGeom prst="rect">
+                      <a:avLst/>
+                    </a:prstGeom>
+                  </pic:spPr>
+                </pic:pic>
+              </a:graphicData>
+            </a:graphic>
+          </wp:inline>
+        </w:drawing>
+      </w:r>
+    </w:p>
+    <w:p>
+      <w:pPr>
+        <w:tabs>
+          <w:tab w:val="left" w:pos="1224"/>
+        </w:tabs>
+        <w:rPr>
+          <w:rFonts w:ascii="Times New Roman" w:hAnsi="Times New Roman" w:cs="Times New Roman"/>
+          <w:sz w:val="24"/>
+          <w:szCs w:val="24"/>
+          <w:lang w:val="en-US"/>
+        </w:rPr>
+      </w:pPr>
+      <w:r>
+        <w:rPr>
+          <w:rFonts w:ascii="Times New Roman" w:hAnsi="Times New Roman" w:cs="Times New Roman"/>
+          <w:sz w:val="24"/>
+          <w:szCs w:val="24"/>
+          <w:lang w:val="en-US"/>
+        </w:rPr>
+        <w:br w:type="textWrapping" w:clear="all"/>
+      </w:r>
+    </w:p>
+    <w:p>
+      <w:pPr>
+        <w:tabs>
+          <w:tab w:val="left" w:pos="1224"/>
+        </w:tabs>
+        <w:rPr>
+          <w:rFonts w:ascii="Times New Roman" w:hAnsi="Times New Roman" w:cs="Times New Roman"/>
+          <w:sz w:val="24"/>
+          <w:szCs w:val="24"/>
+          <w:lang w:val="en-US"/>
+        </w:rPr>
+      </w:pPr>
+    </w:p>
+    <w:p>
+      <w:pPr>
+        <w:tabs>
+          <w:tab w:val="left" w:pos="1224"/>
+        </w:tabs>
+        <w:rPr>
+          <w:rFonts w:ascii="Times New Roman" w:hAnsi="Times New Roman" w:cs="Times New Roman"/>
+          <w:sz w:val="24"/>
+          <w:szCs w:val="24"/>
+          <w:lang w:val="en-US"/>
+        </w:rPr>
+      </w:pPr>
+      <w:r>
+        <w:rPr>
+          <w:rFonts w:ascii="Times New Roman" w:hAnsi="Times New Roman" w:cs="Times New Roman"/>
+          <w:b/>
+          <w:bCs/>
+          <w:sz w:val="24"/>
+          <w:szCs w:val="24"/>
+          <w:lang w:val="en-US"/>
+        </w:rPr>
+        <w:t>References</w:t>
+      </w:r>
+      <w:r>
+        <w:rPr>
+          <w:rFonts w:ascii="Times New Roman" w:hAnsi="Times New Roman" w:cs="Times New Roman"/>
+          <w:sz w:val="24"/>
+          <w:szCs w:val="24"/>
+          <w:lang w:val="en-US"/>
+        </w:rPr>
+        <w:t>:</w:t>
+      </w:r>
+    </w:p>
+    <w:p>
+      <w:pPr>
+        <w:tabs>
+          <w:tab w:val="left" w:pos="1224"/>
+        </w:tabs>
+        <w:rPr>
+          <w:rFonts w:ascii="Times New Roman" w:hAnsi="Times New Roman" w:cs="Times New Roman"/>
+          <w:b/>
+          <w:bCs/>
+          <w:sz w:val="28"/>
+          <w:szCs w:val="28"/>
+          <w:lang w:val="en-US"/>
+        </w:rPr>
+      </w:pPr>
+      <w:r>
+        <w:rPr>
+          <w:rFonts w:ascii="Times New Roman" w:hAnsi="Times New Roman" w:cs="Times New Roman"/>
+          <w:b/>
+          <w:bCs/>
+          <w:sz w:val="28"/>
+          <w:szCs w:val="28"/>
+          <w:lang w:val="en-US"/>
+        </w:rPr>
+        <w:t>Code:</w:t>
+      </w:r>
+      <w:r>
+        <w:rPr>
+          <w:rFonts w:ascii="Times New Roman" w:hAnsi="Times New Roman" w:cs="Times New Roman"/>
+          <w:b/>
+          <w:bCs/>
+          <w:sz w:val="28"/>
+          <w:szCs w:val="28"/>
+          <w:lang w:val="en-US"/>
+        </w:rPr>
+        <w:t xml:space="preserve"> </w:t>
+      </w:r>
+      <w:hyperlink r:id="rId23" w:history="1">
+        <w:r>
+          <w:rPr>
+            <w:rStyle w:val="Hyperlink"/>
+            <w:rFonts w:ascii="Times New Roman" w:hAnsi="Times New Roman" w:cs="Times New Roman"/>
+            <w:b/>
+            <w:bCs/>
+            <w:sz w:val="28"/>
+            <w:szCs w:val="28"/>
+            <w:lang w:val="en-US"/>
+          </w:rPr>
+          <w:t>CLICK_HERE</w:t>
+        </w:r>
+      </w:hyperlink>
+    </w:p>
+    <w:p>
+      <w:pPr>
+        <w:tabs>
+          <w:tab w:val="left" w:pos="1224"/>
+        </w:tabs>
+        <w:rPr>
+          <w:rFonts w:ascii="Times New Roman" w:hAnsi="Times New Roman" w:cs="Times New Roman"/>
+          <w:b/>
+          <w:bCs/>
+          <w:sz w:val="28"/>
+          <w:szCs w:val="28"/>
+          <w:lang w:val="en-US"/>
+        </w:rPr>
+      </w:pPr>
+      <w:r>
+        <w:rPr>
+          <w:rFonts w:ascii="Times New Roman" w:hAnsi="Times New Roman" w:cs="Times New Roman"/>
+          <w:b/>
+          <w:bCs/>
+          <w:sz w:val="28"/>
+          <w:szCs w:val="28"/>
+          <w:lang w:val="en-US"/>
+        </w:rPr>
+        <w:t>Dataset:</w:t>
+      </w:r>
+      <w:r>
+        <w:rPr>
+          <w:rFonts w:ascii="Times New Roman" w:hAnsi="Times New Roman" w:cs="Times New Roman"/>
+          <w:b/>
+          <w:bCs/>
+          <w:sz w:val="28"/>
+          <w:szCs w:val="28"/>
+          <w:lang w:val="en-US"/>
+        </w:rPr>
+        <w:t xml:space="preserve"> </w:t>
+      </w:r>
+      <w:hyperlink r:id="rId24" w:history="1">
+        <w:r>
+          <w:rPr>
+            <w:rStyle w:val="Hyperlink"/>
+            <w:rFonts w:ascii="Times New Roman" w:hAnsi="Times New Roman" w:cs="Times New Roman"/>
+            <w:b/>
+            <w:bCs/>
+            <w:sz w:val="28"/>
+            <w:szCs w:val="28"/>
+            <w:lang w:val="en-US"/>
+          </w:rPr>
+          <w:t>CLICK_HERE</w:t>
+        </w:r>
+      </w:hyperlink>
+    </w:p>
+    <w:p>
+      <w:pPr>
+        <w:tabs>
+          <w:tab w:val="left" w:pos="1224"/>
+        </w:tabs>
+        <w:rPr>
+          <w:rFonts w:ascii="Times New Roman" w:hAnsi="Times New Roman" w:cs="Times New Roman"/>
+          <w:b/>
+          <w:bCs/>
+          <w:sz w:val="28"/>
+          <w:szCs w:val="28"/>
+          <w:lang w:val="en-US"/>
+        </w:rPr>
+      </w:pPr>
+      <w:r>
+        <w:rPr>
+          <w:rFonts w:ascii="Times New Roman" w:hAnsi="Times New Roman" w:cs="Times New Roman"/>
+          <w:b/>
+          <w:bCs/>
+          <w:sz w:val="28"/>
+          <w:szCs w:val="28"/>
+          <w:lang w:val="en-US"/>
+        </w:rPr>
+        <w:t>By- Varun Jain</w:t>
+      </w:r>
+    </w:p>
+    <w:p>
+      <w:pPr>
+        <w:tabs>
+          <w:tab w:val="left" w:pos="1224"/>
+        </w:tabs>
+        <w:rPr>
+          <w:rFonts w:ascii="Times New Roman" w:hAnsi="Times New Roman" w:cs="Times New Roman"/>
+          <w:b/>
+          <w:bCs/>
+          <w:sz w:val="28"/>
+          <w:szCs w:val="28"/>
+          <w:lang w:val="en-US"/>
+        </w:rPr>
+      </w:pPr>
     </w:p>
     <w:sectPr>
       <w:pgSz w:w="11906" w:h="16838"/>
@@ -2120,6 +2692,41 @@
       <w:contextualSpacing/>
     </w:pPr>
   </w:style>
+  <w:style w:type="character" w:styleId="Hyperlink">
+    <w:name w:val="Hyperlink"/>
+    <w:basedOn w:val="DefaultParagraphFont"/>
+    <w:uiPriority w:val="99"/>
+    <w:unhideWhenUsed/>
+    <w:rsid w:val="000015CE"/>
+    <w:rPr>
+      <w:color w:val="0563C1" w:themeColor="hyperlink"/>
+      <w:u w:val="single"/>
+    </w:rPr>
+  </w:style>
+  <w:style w:type="character" w:styleId="UnresolvedMention">
+    <w:name w:val="Unresolved Mention"/>
+    <w:basedOn w:val="DefaultParagraphFont"/>
+    <w:uiPriority w:val="99"/>
+    <w:semiHidden/>
+    <w:unhideWhenUsed/>
+    <w:rsid w:val="000015CE"/>
+    <w:rPr>
+      <w:color w:val="605E5C"/>
+      <w:shd w:val="clear" w:color="auto" w:fill="E1DFDD"/>
+    </w:rPr>
+  </w:style>
+  <w:style w:type="character" w:styleId="FollowedHyperlink">
+    <w:name w:val="FollowedHyperlink"/>
+    <w:basedOn w:val="DefaultParagraphFont"/>
+    <w:uiPriority w:val="99"/>
+    <w:semiHidden/>
+    <w:unhideWhenUsed/>
+    <w:rsid w:val="000015CE"/>
+    <w:rPr>
+      <w:color w:val="954F72" w:themeColor="followedHyperlink"/>
+      <w:u w:val="single"/>
+    </w:rPr>
+  </w:style>
 </w:styles>
 </file>
 
